--- a/handins/prelimdesign/Engineering Methods.docx
+++ b/handins/prelimdesign/Engineering Methods.docx
@@ -4,6 +4,7 @@
   <w:body>
     <w:p>
       <w:pPr>
+        <w:spacing w:line="240" w:lineRule="auto"/>
         <w:rPr>
           <w:b/>
           <w:sz w:val="26"/>
@@ -18,6 +19,9 @@
       </w:r>
     </w:p>
     <w:p>
+      <w:pPr>
+        <w:spacing w:line="240" w:lineRule="auto"/>
+      </w:pPr>
       <w:r>
         <w:rPr>
           <w:b/>
@@ -44,6 +48,9 @@
       </w:r>
     </w:p>
     <w:p>
+      <w:pPr>
+        <w:spacing w:line="240" w:lineRule="auto"/>
+      </w:pPr>
       <w:r>
         <w:rPr>
           <w:b/>
@@ -68,6 +75,7 @@
     </w:p>
     <w:p>
       <w:pPr>
+        <w:spacing w:line="240" w:lineRule="auto"/>
         <w:rPr>
           <w:b/>
         </w:rPr>
@@ -81,12 +89,16 @@
     </w:p>
     <w:p>
       <w:pPr>
-        <w:rPr>
-          <w:b/>
-        </w:rPr>
-      </w:pPr>
-    </w:p>
-    <w:p>
+        <w:spacing w:line="240" w:lineRule="auto"/>
+        <w:rPr>
+          <w:b/>
+        </w:rPr>
+      </w:pPr>
+    </w:p>
+    <w:p>
+      <w:pPr>
+        <w:spacing w:line="240" w:lineRule="auto"/>
+      </w:pPr>
       <w:r>
         <w:rPr>
           <w:b/>
@@ -108,8 +120,15 @@
         <w:t xml:space="preserve">  </w:t>
       </w:r>
     </w:p>
-    <w:p/>
-    <w:p>
+    <w:p>
+      <w:pPr>
+        <w:spacing w:line="240" w:lineRule="auto"/>
+      </w:pPr>
+    </w:p>
+    <w:p>
+      <w:pPr>
+        <w:spacing w:line="240" w:lineRule="auto"/>
+      </w:pPr>
       <w:r>
         <w:rPr>
           <w:b/>
@@ -153,78 +172,35 @@
         <w:t xml:space="preserve">  User requirement changes shouldn't be an issue, as this is an in-house game so all requirements have been outlined already.</w:t>
       </w:r>
     </w:p>
-    <w:p/>
-    <w:p/>
-    <w:p>
-      <w:pPr>
+    <w:p>
+      <w:pPr>
+        <w:spacing w:line="240" w:lineRule="auto"/>
         <w:rPr>
           <w:b/>
           <w:sz w:val="26"/>
         </w:rPr>
       </w:pPr>
-    </w:p>
-    <w:p>
-      <w:pPr>
+      <w:r>
         <w:rPr>
           <w:b/>
           <w:sz w:val="26"/>
         </w:rPr>
-      </w:pPr>
-    </w:p>
-    <w:p>
-      <w:pPr>
-        <w:rPr>
-          <w:b/>
-          <w:sz w:val="26"/>
-        </w:rPr>
-      </w:pPr>
-    </w:p>
-    <w:p>
-      <w:pPr>
-        <w:rPr>
-          <w:b/>
-          <w:sz w:val="26"/>
-        </w:rPr>
-      </w:pPr>
-    </w:p>
-    <w:p>
-      <w:pPr>
-        <w:rPr>
-          <w:b/>
-          <w:sz w:val="26"/>
-        </w:rPr>
-      </w:pPr>
-    </w:p>
-    <w:p>
-      <w:pPr>
-        <w:rPr>
-          <w:b/>
-          <w:sz w:val="26"/>
-        </w:rPr>
-      </w:pPr>
-    </w:p>
-    <w:p>
-      <w:pPr>
-        <w:rPr>
-          <w:b/>
-          <w:sz w:val="26"/>
-        </w:rPr>
-      </w:pPr>
-      <w:r>
-        <w:rPr>
-          <w:b/>
-          <w:sz w:val="26"/>
-        </w:rPr>
-        <w:lastRenderedPageBreak/>
         <w:t>Risk Identification</w:t>
       </w:r>
     </w:p>
     <w:p>
+      <w:pPr>
+        <w:spacing w:line="240" w:lineRule="auto"/>
+      </w:pPr>
       <w:r>
         <w:t>Risks for our project are as follows:</w:t>
       </w:r>
     </w:p>
-    <w:p/>
+    <w:p>
+      <w:pPr>
+        <w:spacing w:line="240" w:lineRule="auto"/>
+      </w:pPr>
+    </w:p>
     <w:tbl>
       <w:tblPr>
         <w:tblStyle w:val="TableGrid"/>
@@ -500,9 +476,14 @@
         </w:tc>
       </w:tr>
     </w:tbl>
-    <w:p/>
-    <w:p>
-      <w:pPr>
+    <w:p>
+      <w:pPr>
+        <w:spacing w:line="240" w:lineRule="auto"/>
+      </w:pPr>
+    </w:p>
+    <w:p>
+      <w:pPr>
+        <w:spacing w:line="240" w:lineRule="auto"/>
         <w:rPr>
           <w:b/>
           <w:sz w:val="26"/>
@@ -513,10 +494,14 @@
           <w:b/>
           <w:sz w:val="26"/>
         </w:rPr>
+        <w:lastRenderedPageBreak/>
         <w:t>Risk Management:</w:t>
       </w:r>
     </w:p>
     <w:p>
+      <w:pPr>
+        <w:spacing w:line="240" w:lineRule="auto"/>
+      </w:pPr>
       <w:r>
         <w:t xml:space="preserve">1. </w:t>
       </w:r>
@@ -541,6 +526,9 @@
       </w:r>
     </w:p>
     <w:p>
+      <w:pPr>
+        <w:spacing w:line="240" w:lineRule="auto"/>
+      </w:pPr>
       <w:r>
         <w:t xml:space="preserve">2. </w:t>
       </w:r>
@@ -552,6 +540,9 @@
       </w:r>
     </w:p>
     <w:p>
+      <w:pPr>
+        <w:spacing w:line="240" w:lineRule="auto"/>
+      </w:pPr>
       <w:r>
         <w:t xml:space="preserve">3. Collision detection: </w:t>
       </w:r>

--- a/handins/prelimdesign/Engineering Methods.docx
+++ b/handins/prelimdesign/Engineering Methods.docx
@@ -86,14 +86,18 @@
         </w:rPr>
         <w:t xml:space="preserve">Team Organization: </w:t>
       </w:r>
-    </w:p>
-    <w:p>
-      <w:pPr>
-        <w:spacing w:line="240" w:lineRule="auto"/>
-        <w:rPr>
-          <w:b/>
-        </w:rPr>
-      </w:pPr>
+      <w:r>
+        <w:t xml:space="preserve">Our team will use pair programming - this helps avoid coding mistakes and will help when talking through </w:t>
+      </w:r>
+      <w:r>
+        <w:t>logical errors.</w:t>
+      </w:r>
+      <w:r>
+        <w:t xml:space="preserve">  We will also use a democratic method for settling issues within the team - since it's a team of three, one of two sides will receive 2 votes, and that is the direction we'll take.  As for specific roles, Brian will focus on graphics, Matt will focus on networking, and Benson will contribute to all other</w:t>
+      </w:r>
+      <w:r>
+        <w:t xml:space="preserve"> areas as will Matt and Brian.  This means all members will contribute to most programming tasks.</w:t>
+      </w:r>
     </w:p>
     <w:p>
       <w:pPr>
@@ -106,24 +110,20 @@
         <w:t>Process Assessment Rules:</w:t>
       </w:r>
       <w:r>
-        <w:t xml:space="preserve"> Unit tests built in </w:t>
-      </w:r>
-      <w:proofErr w:type="spellStart"/>
-      <w:r>
-        <w:t>PyGame</w:t>
-      </w:r>
-      <w:proofErr w:type="spellEnd"/>
-      <w:r>
-        <w:t xml:space="preserve"> framework and risk management as outlined below.</w:t>
+        <w:t xml:space="preserve"> Unit tests built in PyGame </w:t>
+      </w:r>
+      <w:r>
+        <w:t>library</w:t>
+      </w:r>
+      <w:r>
+        <w:t xml:space="preserve"> and risk management as outlined below.</w:t>
       </w:r>
       <w:r>
         <w:t xml:space="preserve">  </w:t>
       </w:r>
-    </w:p>
-    <w:p>
-      <w:pPr>
-        <w:spacing w:line="240" w:lineRule="auto"/>
-      </w:pPr>
+      <w:r>
+        <w:t>We will also use the unit test library built into Python.</w:t>
+      </w:r>
     </w:p>
     <w:p>
       <w:pPr>
@@ -142,31 +142,7 @@
         <w:t xml:space="preserve"> Control Methods: </w:t>
       </w:r>
       <w:r>
-        <w:t xml:space="preserve">For this project, our team is using </w:t>
-      </w:r>
-      <w:proofErr w:type="spellStart"/>
-      <w:r>
-        <w:t>GitHub</w:t>
-      </w:r>
-      <w:proofErr w:type="spellEnd"/>
-      <w:r>
-        <w:t xml:space="preserve"> as an online code repository.  </w:t>
-      </w:r>
-      <w:proofErr w:type="spellStart"/>
-      <w:r>
-        <w:t>Git</w:t>
-      </w:r>
-      <w:proofErr w:type="spellEnd"/>
-      <w:r>
-        <w:t xml:space="preserve"> handles version control and is easy to use, especially through </w:t>
-      </w:r>
-      <w:proofErr w:type="spellStart"/>
-      <w:r>
-        <w:t>GitHub</w:t>
-      </w:r>
-      <w:proofErr w:type="spellEnd"/>
-      <w:r>
-        <w:t>.</w:t>
+        <w:t>For this project, our team is using GitHub as an online code repository.  Git handles version control and is easy to use, especially through GitHub.</w:t>
       </w:r>
       <w:r>
         <w:t xml:space="preserve">  User requirement changes shouldn't be an issue, as this is an in-house game so all requirements have been outlined already.</w:t>
@@ -322,11 +298,12 @@
             <w:tcW w:w="1350" w:type="dxa"/>
           </w:tcPr>
           <w:p>
-            <w:proofErr w:type="spellStart"/>
             <w:r>
               <w:t>PyGame</w:t>
             </w:r>
-            <w:proofErr w:type="spellEnd"/>
+            <w:r>
+              <w:t xml:space="preserve"> library</w:t>
+            </w:r>
             <w:r>
               <w:t xml:space="preserve"> lacks functionality</w:t>
             </w:r>
@@ -337,11 +314,12 @@
             <w:tcW w:w="3060" w:type="dxa"/>
           </w:tcPr>
           <w:p>
-            <w:proofErr w:type="spellStart"/>
             <w:r>
               <w:t>PyGame</w:t>
             </w:r>
-            <w:proofErr w:type="spellEnd"/>
+            <w:r>
+              <w:t xml:space="preserve"> library</w:t>
+            </w:r>
             <w:r>
               <w:t xml:space="preserve"> could not have methods or modules that are necessary for our game</w:t>
             </w:r>
@@ -437,7 +415,7 @@
           </w:tcPr>
           <w:p>
             <w:r>
-              <w:t>Collision Detection</w:t>
+              <w:t>Randomly generated terrain is unfair</w:t>
             </w:r>
           </w:p>
         </w:tc>
@@ -447,10 +425,7 @@
           </w:tcPr>
           <w:p>
             <w:r>
-              <w:t xml:space="preserve">Units could not collide, or have inappropriate </w:t>
-            </w:r>
-            <w:r>
-              <w:t>collisions when moving onto the same space</w:t>
+              <w:t>Each player has randomly generated terrain - if it isn't fair, one player could be at a significant disadvantage</w:t>
             </w:r>
           </w:p>
         </w:tc>
@@ -494,7 +469,6 @@
           <w:b/>
           <w:sz w:val="26"/>
         </w:rPr>
-        <w:lastRenderedPageBreak/>
         <w:t>Risk Management:</w:t>
       </w:r>
     </w:p>
@@ -503,26 +477,22 @@
         <w:spacing w:line="240" w:lineRule="auto"/>
       </w:pPr>
       <w:r>
-        <w:t xml:space="preserve">1. </w:t>
-      </w:r>
-      <w:proofErr w:type="spellStart"/>
-      <w:r>
-        <w:t>PyGame</w:t>
-      </w:r>
-      <w:proofErr w:type="spellEnd"/>
+        <w:t>1. PyGame</w:t>
+      </w:r>
+      <w:r>
+        <w:t xml:space="preserve"> library</w:t>
+      </w:r>
       <w:r>
         <w:t xml:space="preserve"> lacks functionality: This risk could potentially be very harmful (high exposure).</w:t>
       </w:r>
       <w:r>
-        <w:t xml:space="preserve">  Luckily it is very easy to prepare for and solve.  </w:t>
-      </w:r>
-      <w:proofErr w:type="spellStart"/>
-      <w:r>
-        <w:t>PyGame</w:t>
-      </w:r>
-      <w:proofErr w:type="spellEnd"/>
-      <w:r>
-        <w:t xml:space="preserve"> is a set of Python modules that gives easy access to many tools necessary for game development.  However, it could be that all the functionality we need to design our game is not provided within this framework (for example, no code for saving and loading a multiplayer game).  The way to alleviate this risk would be to write our own modules or add to the framework the necessary functionality. </w:t>
+        <w:t xml:space="preserve">  Luckily it is very easy to prepare for and solve.  PyGame is a set of Python modules</w:t>
+      </w:r>
+      <w:r>
+        <w:t xml:space="preserve"> (a library)</w:t>
+      </w:r>
+      <w:r>
+        <w:t xml:space="preserve"> that gives easy access to many tools necessary for game development.  However, it could be that all the functionality we need to design our game is not provided within this framework (for example, no code for saving and loading a multiplayer game).  The way to alleviate this risk would be to write our own modules or add to the framework the necessary functionality. </w:t>
       </w:r>
     </w:p>
     <w:p>
@@ -538,16 +508,25 @@
       <w:r>
         <w:t>task.  Therefore it is a risk that must be dealt with ahead of time.  Although it could be that designing an appropriate AI is easy, there is a medium probability of running into large issues, so this again must be factored into our risk management.  To plan for this risk, balance issues and simple ways of controlling player actions must be kept in mind at each step.  If writing a computer-controlled player becomes impossible, single-player functionality would be lost.</w:t>
       </w:r>
-    </w:p>
-    <w:p>
-      <w:pPr>
-        <w:spacing w:line="240" w:lineRule="auto"/>
-      </w:pPr>
-      <w:r>
-        <w:t xml:space="preserve">3. Collision detection: </w:t>
-      </w:r>
-      <w:r>
-        <w:t>This is a key part of the game - when two units (offensive or defensive or terrain) occupy the same space, a collision of some sort must take place.  When writing the code importance must be given to not allowing units onto spaces that are already occupied or to display the appropriate collision if one exists.</w:t>
+      <w:r>
+        <w:t xml:space="preserve"> To quantify this, a player who has never played the game before but has experience in video games should be able to beat the AI within their first three games.</w:t>
+      </w:r>
+    </w:p>
+    <w:p>
+      <w:pPr>
+        <w:spacing w:line="240" w:lineRule="auto"/>
+      </w:pPr>
+      <w:r>
+        <w:t xml:space="preserve">3. </w:t>
+      </w:r>
+      <w:r>
+        <w:t>Random</w:t>
+      </w:r>
+      <w:r>
+        <w:t>ly generated terrain is unfair: Each player has a board that will have randomly generated terrain and bonuses.  If this board isn't fair, then it could make the game very imbalanced.  We will have to take steps to make sure that boards are random but quant</w:t>
+      </w:r>
+      <w:r>
+        <w:t>ifiably equal. Even if there are specific limits to board features, improper timing of obstacles appearing or lots of bonuses at the beginning of a game could cause unfairness.  This will have to be kept in mind during programming of board generation.</w:t>
       </w:r>
     </w:p>
     <w:sectPr>
